--- a/毕业设计/开题报告.docx
+++ b/毕业设计/开题报告.docx
@@ -29,9 +29,9 @@
           <w:szCs w:val="30"/>
         </w:rPr>
       </w:pPr>
-      <w:bookmarkStart w:id="0" w:name="_Toc501710488"/>
-      <w:bookmarkStart w:id="1" w:name="_Toc17400"/>
-      <w:bookmarkStart w:id="2" w:name="_Toc29337"/>
+      <w:bookmarkStart w:id="0" w:name="_Toc17400"/>
+      <w:bookmarkStart w:id="1" w:name="_Toc29337"/>
+      <w:bookmarkStart w:id="2" w:name="_Toc501710488"/>
       <w:r>
         <w:rPr>
           <w:rFonts w:hint="eastAsia" w:ascii="黑体" w:hAnsi="黑体" w:eastAsia="黑体"/>
@@ -197,7 +197,6 @@
                   </w:tblGrid>
                   <w:tr>
                     <w:tblPrEx>
-                      <w:shd w:val="clear" w:color="auto" w:fill="FFFFFF"/>
                       <w:tblLayout w:type="fixed"/>
                       <w:tblCellMar>
                         <w:top w:w="0" w:type="dxa"/>
@@ -680,216 +679,98 @@
           </w:p>
           <w:p>
             <w:pPr>
-              <w:pStyle w:val="19"/>
-              <w:spacing w:line="360" w:lineRule="auto"/>
-              <w:ind w:firstLine="420"/>
-              <w:rPr>
-                <w:rFonts w:hint="eastAsia" w:asciiTheme="minorEastAsia" w:hAnsiTheme="minorEastAsia" w:eastAsiaTheme="minorEastAsia" w:cstheme="minorEastAsia"/>
-                <w:b w:val="0"/>
-                <w:bCs w:val="0"/>
-                <w:i w:val="0"/>
-                <w:caps w:val="0"/>
-                <w:color w:val="auto"/>
-                <w:spacing w:val="0"/>
-                <w:sz w:val="21"/>
-                <w:szCs w:val="21"/>
-                <w:shd w:val="clear" w:fill="FFFFFF"/>
-              </w:rPr>
-            </w:pPr>
-            <w:r>
-              <w:rPr>
-                <w:rFonts w:hint="eastAsia" w:asciiTheme="minorEastAsia" w:hAnsiTheme="minorEastAsia" w:eastAsiaTheme="minorEastAsia" w:cstheme="minorEastAsia"/>
-                <w:b w:val="0"/>
-                <w:bCs w:val="0"/>
-                <w:i w:val="0"/>
-                <w:caps w:val="0"/>
-                <w:color w:val="auto"/>
-                <w:spacing w:val="0"/>
-                <w:sz w:val="21"/>
-                <w:szCs w:val="21"/>
-                <w:shd w:val="clear" w:fill="FFFFFF"/>
+              <w:rPr>
+                <w:rFonts w:hint="eastAsia"/>
+              </w:rPr>
+            </w:pPr>
+            <w:r>
+              <w:rPr>
+                <w:rFonts w:hint="eastAsia"/>
               </w:rPr>
               <w:t>HTML5是</w:t>
             </w:r>
             <w:r>
               <w:rPr>
-                <w:rFonts w:hint="eastAsia" w:asciiTheme="minorEastAsia" w:hAnsiTheme="minorEastAsia" w:eastAsiaTheme="minorEastAsia" w:cstheme="minorEastAsia"/>
-                <w:b w:val="0"/>
-                <w:bCs w:val="0"/>
-                <w:i w:val="0"/>
-                <w:caps w:val="0"/>
-                <w:color w:val="auto"/>
-                <w:spacing w:val="0"/>
-                <w:sz w:val="21"/>
-                <w:szCs w:val="21"/>
-                <w:shd w:val="clear" w:fill="FFFFFF"/>
+                <w:rFonts w:hint="eastAsia"/>
                 <w:lang w:val="en-US" w:eastAsia="zh-CN"/>
               </w:rPr>
               <w:t>新</w:t>
             </w:r>
             <w:r>
               <w:rPr>
-                <w:rFonts w:hint="eastAsia" w:asciiTheme="minorEastAsia" w:hAnsiTheme="minorEastAsia" w:eastAsiaTheme="minorEastAsia" w:cstheme="minorEastAsia"/>
-                <w:b w:val="0"/>
-                <w:bCs w:val="0"/>
-                <w:i w:val="0"/>
-                <w:caps w:val="0"/>
-                <w:color w:val="auto"/>
-                <w:spacing w:val="0"/>
-                <w:sz w:val="21"/>
-                <w:szCs w:val="21"/>
-                <w:shd w:val="clear" w:fill="FFFFFF"/>
+                <w:rFonts w:hint="eastAsia"/>
               </w:rPr>
               <w:t>一代互联网的Web标准，和以前的版本不同，HTML5并非仅仅用来表示Web 内容，它将使Web 进入一个成熟的应用平台，在这个平台上，视频、音频、图像和动画，以及同电脑的交互都被标准化。随着Adobe宣布停止Flash移动版开发，不少人预言HTML5的发展将给移动互联网产业带来革命性的深刻变化。作为新一代的网页语言，HTML5跨平台的支持得到不断增强，智能手机的迅速普及加上资费和网络速度的逐渐松绑，也为HTML5技术提供了良好的发展环境。</w:t>
             </w:r>
             <w:r>
               <w:rPr>
-                <w:rFonts w:hint="eastAsia" w:asciiTheme="minorEastAsia" w:hAnsiTheme="minorEastAsia" w:eastAsiaTheme="minorEastAsia" w:cstheme="minorEastAsia"/>
-                <w:b w:val="0"/>
-                <w:bCs w:val="0"/>
-                <w:i w:val="0"/>
-                <w:caps w:val="0"/>
-                <w:color w:val="auto"/>
-                <w:spacing w:val="0"/>
-                <w:sz w:val="21"/>
-                <w:szCs w:val="21"/>
-                <w:shd w:val="clear" w:fill="FFFFFF"/>
+                <w:rFonts w:hint="eastAsia"/>
               </w:rPr>
               <w:br w:type="textWrapping"/>
             </w:r>
             <w:r>
               <w:rPr>
-                <w:rFonts w:hint="eastAsia" w:asciiTheme="minorEastAsia" w:hAnsiTheme="minorEastAsia" w:eastAsiaTheme="minorEastAsia" w:cstheme="minorEastAsia"/>
-                <w:b w:val="0"/>
-                <w:bCs w:val="0"/>
-                <w:i w:val="0"/>
-                <w:caps w:val="0"/>
-                <w:color w:val="auto"/>
-                <w:spacing w:val="0"/>
-                <w:sz w:val="21"/>
-                <w:szCs w:val="21"/>
-                <w:shd w:val="clear" w:fill="FFFFFF"/>
+                <w:rFonts w:hint="eastAsia"/>
+                <w:lang w:val="en-US" w:eastAsia="zh-CN"/>
+              </w:rPr>
+              <w:t xml:space="preserve">    </w:t>
+            </w:r>
+            <w:r>
+              <w:rPr>
+                <w:rFonts w:hint="eastAsia"/>
               </w:rPr>
               <w:t>这其中有“Web 的 TCP”之称的 WebSocket 格外吸引开发人员的注意。WebSocket 的出现使得浏览器提供对 Socket 的支持成为可能，从而在浏览器和服务器之间提供了一个基于 TCP 连接的双向通道。Web 开发人员可以非常方便地使用 WebSocket 构建实时 Web 应用，开发人员的手中从此又多了一柄神兵利器。</w:t>
             </w:r>
           </w:p>
           <w:p>
             <w:pPr>
-              <w:spacing w:beforeLines="0" w:afterLines="0" w:line="360" w:lineRule="auto"/>
-              <w:ind w:firstLine="630" w:firstLineChars="300"/>
-              <w:rPr>
-                <w:rFonts w:hint="eastAsia" w:asciiTheme="minorEastAsia" w:hAnsiTheme="minorEastAsia" w:eastAsiaTheme="minorEastAsia" w:cstheme="minorEastAsia"/>
-                <w:sz w:val="21"/>
-                <w:szCs w:val="21"/>
-              </w:rPr>
-            </w:pPr>
-            <w:r>
-              <w:rPr>
-                <w:rFonts w:hint="eastAsia" w:asciiTheme="minorEastAsia" w:hAnsiTheme="minorEastAsia" w:eastAsiaTheme="minorEastAsia" w:cstheme="minorEastAsia"/>
-                <w:b w:val="0"/>
-                <w:bCs w:val="0"/>
-                <w:i w:val="0"/>
-                <w:caps w:val="0"/>
-                <w:color w:val="auto"/>
-                <w:spacing w:val="0"/>
-                <w:sz w:val="21"/>
-                <w:szCs w:val="21"/>
-                <w:shd w:val="clear" w:fill="FFFFFF"/>
-              </w:rPr>
-              <w:t xml:space="preserve">WebSocket </w:t>
-            </w:r>
-            <w:r>
-              <w:rPr>
-                <w:rFonts w:hint="eastAsia" w:asciiTheme="minorEastAsia" w:hAnsiTheme="minorEastAsia" w:eastAsiaTheme="minorEastAsia" w:cstheme="minorEastAsia"/>
-                <w:sz w:val="21"/>
-                <w:szCs w:val="21"/>
-              </w:rPr>
-              <w:t>协议本质上是一个基于 TCP 的协议。为了建立一个 WebSocket连接，客户端浏览器首先要向服务器发起一个 HTTP 请求，这个请求和通常的 HTTP请求不同，包含了一些附加头信息，其中附加头信息“Upgrade: WebSocket”表明这是一个申请协议升级的 HTTP请求，服务器端解析这些附加的头信息然后产生应答信息返回给客户端，客户端和服务器端的 WebSocket连接就建立起来了，双方就可以通过这个连接通道自由的传递信息，并且这个连接会持续存在直到客户端或者服务器端的某一方主动的关闭连接。</w:t>
-            </w:r>
-          </w:p>
-          <w:p>
-            <w:pPr>
-              <w:pStyle w:val="10"/>
-              <w:keepNext w:val="0"/>
-              <w:keepLines w:val="0"/>
-              <w:widowControl/>
-              <w:suppressLineNumbers w:val="0"/>
+              <w:rPr>
+                <w:rFonts w:hint="eastAsia"/>
+              </w:rPr>
+            </w:pPr>
+            <w:r>
+              <w:rPr>
+                <w:rFonts w:hint="eastAsia"/>
+              </w:rPr>
+              <w:t>WebSocket 协议本质上是一个基于 TCP 的协议。为了建立一个 WebSocket连接，客户端浏览器首先要向服务器发起一个 HTTP 请求，这个请求和通常的 HTTP请求不同，包含了一些附加头信息，其中附加头信息“Upgrade: WebSocket”表明这是一个申请协议升级的 HTTP请求，服务器端解析这些附加的头信息然后产生应答信息返回给客户端，客户端和服务器端的 WebSocket连接就建立起来了，双方就可以通过这个连接通道自由的传递信息，并且这个连接会持续存在直到客户端或者服务器端的某一方主动的关闭连接。</w:t>
+            </w:r>
+          </w:p>
+          <w:p>
+            <w:pPr>
               <w:ind w:firstLine="420" w:firstLineChars="200"/>
               <w:rPr>
-                <w:rFonts w:hint="eastAsia" w:asciiTheme="minorEastAsia" w:hAnsiTheme="minorEastAsia" w:eastAsiaTheme="minorEastAsia" w:cstheme="minorEastAsia"/>
-                <w:b w:val="0"/>
-                <w:bCs w:val="0"/>
-                <w:color w:val="auto"/>
-                <w:sz w:val="21"/>
-                <w:szCs w:val="21"/>
-              </w:rPr>
-            </w:pPr>
-            <w:r>
-              <w:rPr>
-                <w:rFonts w:hint="eastAsia" w:asciiTheme="minorEastAsia" w:hAnsiTheme="minorEastAsia" w:eastAsiaTheme="minorEastAsia" w:cstheme="minorEastAsia"/>
-                <w:b w:val="0"/>
-                <w:bCs w:val="0"/>
-                <w:i w:val="0"/>
-                <w:caps w:val="0"/>
-                <w:color w:val="auto"/>
-                <w:spacing w:val="0"/>
-                <w:sz w:val="21"/>
-                <w:szCs w:val="21"/>
-                <w:shd w:val="clear" w:fill="FFFFFF"/>
+                <w:rFonts w:hint="eastAsia"/>
+              </w:rPr>
+            </w:pPr>
+            <w:r>
+              <w:rPr>
+                <w:rFonts w:hint="eastAsia"/>
               </w:rPr>
               <w:t>React是Facebook开发的一款JS库</w:t>
             </w:r>
             <w:r>
               <w:rPr>
-                <w:rFonts w:hint="eastAsia" w:asciiTheme="minorEastAsia" w:hAnsiTheme="minorEastAsia" w:eastAsiaTheme="minorEastAsia" w:cstheme="minorEastAsia"/>
-                <w:b w:val="0"/>
-                <w:bCs w:val="0"/>
-                <w:i w:val="0"/>
-                <w:caps w:val="0"/>
-                <w:color w:val="auto"/>
-                <w:spacing w:val="0"/>
-                <w:sz w:val="21"/>
-                <w:szCs w:val="21"/>
-                <w:shd w:val="clear" w:fill="FFFFFF"/>
+                <w:rFonts w:hint="eastAsia"/>
                 <w:lang w:eastAsia="zh-CN"/>
               </w:rPr>
               <w:t>，</w:t>
             </w:r>
             <w:r>
               <w:rPr>
-                <w:rFonts w:hint="eastAsia" w:asciiTheme="minorEastAsia" w:hAnsiTheme="minorEastAsia" w:eastAsiaTheme="minorEastAsia" w:cstheme="minorEastAsia"/>
-                <w:b w:val="0"/>
-                <w:bCs w:val="0"/>
-                <w:i w:val="0"/>
-                <w:caps w:val="0"/>
-                <w:color w:val="auto"/>
-                <w:spacing w:val="0"/>
-                <w:sz w:val="21"/>
-                <w:szCs w:val="21"/>
-                <w:shd w:val="clear" w:fill="FFFFFF"/>
+                <w:rFonts w:hint="eastAsia"/>
                 <w:lang w:val="en-US" w:eastAsia="zh-CN"/>
               </w:rPr>
               <w:t>因为</w:t>
             </w:r>
             <w:r>
               <w:rPr>
-                <w:rFonts w:hint="eastAsia" w:asciiTheme="minorEastAsia" w:hAnsiTheme="minorEastAsia" w:eastAsiaTheme="minorEastAsia" w:cstheme="minorEastAsia"/>
-                <w:b w:val="0"/>
-                <w:bCs w:val="0"/>
-                <w:color w:val="auto"/>
-                <w:sz w:val="21"/>
-                <w:szCs w:val="21"/>
+                <w:rFonts w:hint="eastAsia"/>
               </w:rPr>
               <w:t>Facebook认为MVC无法满足他们的扩展需求，由于他们非常巨大的代码库和庞大的组织，使得MVC很快变得非常复复杂，每当需要添加一项新的功能或特性时，系统的复杂度就成级数增长，致使代码变得脆弱和不可预测，结果导致他们的MVC正在土崩瓦解。认为MVC不适合大规模应用，当系统中有很多的模型和相应的视图时，其复杂度就会迅速扩大，非常难以理解和调试，特别是模型和视图间可能存在的双向数据流动。解决这个问题需要“以某种方式组织代码，使其更加可预测”，这通过他们(Facebook)提出的Flux和React已经完成</w:t>
             </w:r>
             <w:r>
               <w:rPr>
-                <w:rFonts w:hint="eastAsia" w:asciiTheme="minorEastAsia" w:hAnsiTheme="minorEastAsia" w:eastAsiaTheme="minorEastAsia" w:cstheme="minorEastAsia"/>
-                <w:b w:val="0"/>
-                <w:bCs w:val="0"/>
-                <w:color w:val="auto"/>
-                <w:sz w:val="21"/>
-                <w:szCs w:val="21"/>
+                <w:rFonts w:hint="eastAsia"/>
                 <w:lang w:eastAsia="zh-CN"/>
               </w:rPr>
               <w:t>。</w:t>
@@ -897,66 +778,26 @@
           </w:p>
           <w:p>
             <w:pPr>
-              <w:pStyle w:val="10"/>
-              <w:keepNext w:val="0"/>
-              <w:keepLines w:val="0"/>
-              <w:widowControl/>
-              <w:suppressLineNumbers w:val="0"/>
               <w:ind w:firstLine="420" w:firstLineChars="200"/>
               <w:rPr>
-                <w:rFonts w:hint="eastAsia" w:asciiTheme="minorEastAsia" w:hAnsiTheme="minorEastAsia" w:eastAsiaTheme="minorEastAsia" w:cstheme="minorEastAsia"/>
-                <w:b w:val="0"/>
-                <w:bCs w:val="0"/>
-                <w:color w:val="auto"/>
-                <w:sz w:val="21"/>
-                <w:szCs w:val="21"/>
-              </w:rPr>
-            </w:pPr>
-            <w:r>
-              <w:rPr>
-                <w:rFonts w:hint="eastAsia" w:asciiTheme="minorEastAsia" w:hAnsiTheme="minorEastAsia" w:eastAsiaTheme="minorEastAsia" w:cstheme="minorEastAsia"/>
-                <w:b w:val="0"/>
-                <w:bCs w:val="0"/>
-                <w:i w:val="0"/>
-                <w:caps w:val="0"/>
-                <w:color w:val="auto"/>
-                <w:spacing w:val="0"/>
-                <w:sz w:val="21"/>
-                <w:szCs w:val="21"/>
-                <w:u w:val="none"/>
-                <w:shd w:val="clear" w:fill="FFFFFF"/>
+                <w:rFonts w:hint="eastAsia"/>
+              </w:rPr>
+            </w:pPr>
+            <w:r>
+              <w:rPr>
+                <w:rFonts w:hint="eastAsia"/>
               </w:rPr>
               <w:fldChar w:fldCharType="begin"/>
             </w:r>
             <w:r>
               <w:rPr>
-                <w:rFonts w:hint="eastAsia" w:asciiTheme="minorEastAsia" w:hAnsiTheme="minorEastAsia" w:eastAsiaTheme="minorEastAsia" w:cstheme="minorEastAsia"/>
-                <w:b w:val="0"/>
-                <w:bCs w:val="0"/>
-                <w:i w:val="0"/>
-                <w:caps w:val="0"/>
-                <w:color w:val="auto"/>
-                <w:spacing w:val="0"/>
-                <w:sz w:val="21"/>
-                <w:szCs w:val="21"/>
-                <w:u w:val="none"/>
-                <w:shd w:val="clear" w:fill="FFFFFF"/>
+                <w:rFonts w:hint="eastAsia"/>
               </w:rPr>
               <w:instrText xml:space="preserve"> HYPERLINK "https://baike.baidu.com/item/%E8%AF%AD%E9%9F%B3%E8%AF%86%E5%88%AB%E6%8A%80%E6%9C%AF" \t "https://baike.baidu.com/item/%E8%AF%AD%E9%9F%B3%E8%AF%86%E5%88%AB/_blank" </w:instrText>
             </w:r>
             <w:r>
               <w:rPr>
-                <w:rFonts w:hint="eastAsia" w:asciiTheme="minorEastAsia" w:hAnsiTheme="minorEastAsia" w:eastAsiaTheme="minorEastAsia" w:cstheme="minorEastAsia"/>
-                <w:b w:val="0"/>
-                <w:bCs w:val="0"/>
-                <w:i w:val="0"/>
-                <w:caps w:val="0"/>
-                <w:color w:val="auto"/>
-                <w:spacing w:val="0"/>
-                <w:sz w:val="21"/>
-                <w:szCs w:val="21"/>
-                <w:u w:val="none"/>
-                <w:shd w:val="clear" w:fill="FFFFFF"/>
+                <w:rFonts w:hint="eastAsia"/>
               </w:rPr>
               <w:fldChar w:fldCharType="separate"/>
             </w:r>
@@ -970,7 +811,6 @@
                 <w:caps w:val="0"/>
                 <w:color w:val="auto"/>
                 <w:spacing w:val="0"/>
-                <w:sz w:val="21"/>
                 <w:szCs w:val="21"/>
                 <w:u w:val="none"/>
                 <w:shd w:val="clear" w:fill="FFFFFF"/>
@@ -979,97 +819,38 @@
             </w:r>
             <w:r>
               <w:rPr>
-                <w:rFonts w:hint="eastAsia" w:asciiTheme="minorEastAsia" w:hAnsiTheme="minorEastAsia" w:eastAsiaTheme="minorEastAsia" w:cstheme="minorEastAsia"/>
-                <w:b w:val="0"/>
-                <w:bCs w:val="0"/>
-                <w:i w:val="0"/>
-                <w:caps w:val="0"/>
-                <w:color w:val="auto"/>
-                <w:spacing w:val="0"/>
-                <w:sz w:val="21"/>
-                <w:szCs w:val="21"/>
-                <w:u w:val="none"/>
-                <w:shd w:val="clear" w:fill="FFFFFF"/>
+                <w:rFonts w:hint="eastAsia"/>
               </w:rPr>
               <w:fldChar w:fldCharType="end"/>
             </w:r>
             <w:r>
               <w:rPr>
-                <w:rFonts w:hint="eastAsia" w:asciiTheme="minorEastAsia" w:hAnsiTheme="minorEastAsia" w:eastAsiaTheme="minorEastAsia" w:cstheme="minorEastAsia"/>
-                <w:b w:val="0"/>
-                <w:bCs w:val="0"/>
-                <w:i w:val="0"/>
-                <w:caps w:val="0"/>
-                <w:color w:val="auto"/>
-                <w:spacing w:val="0"/>
-                <w:sz w:val="21"/>
-                <w:szCs w:val="21"/>
-                <w:u w:val="none"/>
-                <w:shd w:val="clear" w:fill="FFFFFF"/>
+                <w:rFonts w:hint="eastAsia"/>
                 <w:lang w:eastAsia="zh-CN"/>
               </w:rPr>
               <w:t>，</w:t>
             </w:r>
             <w:r>
               <w:rPr>
-                <w:rFonts w:hint="eastAsia" w:asciiTheme="minorEastAsia" w:hAnsiTheme="minorEastAsia" w:eastAsiaTheme="minorEastAsia" w:cstheme="minorEastAsia"/>
-                <w:b w:val="0"/>
-                <w:bCs w:val="0"/>
-                <w:i w:val="0"/>
-                <w:caps w:val="0"/>
-                <w:color w:val="auto"/>
-                <w:spacing w:val="0"/>
-                <w:sz w:val="21"/>
-                <w:szCs w:val="21"/>
-                <w:shd w:val="clear" w:fill="FFFFFF"/>
+                <w:rFonts w:hint="eastAsia"/>
               </w:rPr>
               <w:t>也被称为</w:t>
             </w:r>
             <w:r>
               <w:rPr>
-                <w:rFonts w:hint="eastAsia" w:asciiTheme="minorEastAsia" w:hAnsiTheme="minorEastAsia" w:eastAsiaTheme="minorEastAsia" w:cstheme="minorEastAsia"/>
-                <w:b w:val="0"/>
-                <w:bCs w:val="0"/>
-                <w:i w:val="0"/>
-                <w:caps w:val="0"/>
-                <w:color w:val="auto"/>
-                <w:spacing w:val="0"/>
-                <w:sz w:val="21"/>
-                <w:szCs w:val="21"/>
-                <w:u w:val="none"/>
-                <w:shd w:val="clear" w:fill="FFFFFF"/>
+                <w:rFonts w:hint="eastAsia"/>
               </w:rPr>
               <w:fldChar w:fldCharType="begin"/>
             </w:r>
             <w:r>
               <w:rPr>
-                <w:rFonts w:hint="eastAsia" w:asciiTheme="minorEastAsia" w:hAnsiTheme="minorEastAsia" w:eastAsiaTheme="minorEastAsia" w:cstheme="minorEastAsia"/>
-                <w:b w:val="0"/>
-                <w:bCs w:val="0"/>
-                <w:i w:val="0"/>
-                <w:caps w:val="0"/>
-                <w:color w:val="auto"/>
-                <w:spacing w:val="0"/>
-                <w:sz w:val="21"/>
-                <w:szCs w:val="21"/>
-                <w:u w:val="none"/>
-                <w:shd w:val="clear" w:fill="FFFFFF"/>
+                <w:rFonts w:hint="eastAsia"/>
               </w:rPr>
               <w:instrText xml:space="preserve"> HYPERLINK "https://baike.baidu.com/item/%E8%87%AA%E5%8A%A8%E8%AF%AD%E9%9F%B3%E8%AF%86%E5%88%AB" \t "https://baike.baidu.com/item/%E8%AF%AD%E9%9F%B3%E8%AF%86%E5%88%AB%E6%8A%80%E6%9C%AF/_blank" </w:instrText>
             </w:r>
             <w:r>
               <w:rPr>
-                <w:rFonts w:hint="eastAsia" w:asciiTheme="minorEastAsia" w:hAnsiTheme="minorEastAsia" w:eastAsiaTheme="minorEastAsia" w:cstheme="minorEastAsia"/>
-                <w:b w:val="0"/>
-                <w:bCs w:val="0"/>
-                <w:i w:val="0"/>
-                <w:caps w:val="0"/>
-                <w:color w:val="auto"/>
-                <w:spacing w:val="0"/>
-                <w:sz w:val="21"/>
-                <w:szCs w:val="21"/>
-                <w:u w:val="none"/>
-                <w:shd w:val="clear" w:fill="FFFFFF"/>
+                <w:rFonts w:hint="eastAsia"/>
               </w:rPr>
               <w:fldChar w:fldCharType="separate"/>
             </w:r>
@@ -1083,7 +864,6 @@
                 <w:caps w:val="0"/>
                 <w:color w:val="auto"/>
                 <w:spacing w:val="0"/>
-                <w:sz w:val="21"/>
                 <w:szCs w:val="21"/>
                 <w:u w:val="none"/>
                 <w:shd w:val="clear" w:fill="FFFFFF"/>
@@ -1092,80 +872,44 @@
             </w:r>
             <w:r>
               <w:rPr>
-                <w:rFonts w:hint="eastAsia" w:asciiTheme="minorEastAsia" w:hAnsiTheme="minorEastAsia" w:eastAsiaTheme="minorEastAsia" w:cstheme="minorEastAsia"/>
-                <w:b w:val="0"/>
-                <w:bCs w:val="0"/>
-                <w:i w:val="0"/>
-                <w:caps w:val="0"/>
-                <w:color w:val="auto"/>
-                <w:spacing w:val="0"/>
-                <w:sz w:val="21"/>
-                <w:szCs w:val="21"/>
-                <w:u w:val="none"/>
-                <w:shd w:val="clear" w:fill="FFFFFF"/>
+                <w:rFonts w:hint="eastAsia"/>
               </w:rPr>
               <w:fldChar w:fldCharType="end"/>
             </w:r>
             <w:r>
               <w:rPr>
-                <w:rFonts w:hint="eastAsia" w:asciiTheme="minorEastAsia" w:hAnsiTheme="minorEastAsia" w:eastAsiaTheme="minorEastAsia" w:cstheme="minorEastAsia"/>
-                <w:b w:val="0"/>
-                <w:bCs w:val="0"/>
-                <w:i w:val="0"/>
-                <w:caps w:val="0"/>
-                <w:color w:val="auto"/>
-                <w:spacing w:val="0"/>
-                <w:sz w:val="21"/>
-                <w:szCs w:val="21"/>
-                <w:shd w:val="clear" w:fill="FFFFFF"/>
-              </w:rPr>
-              <w:t>Automatic Speech Recognition，(ASR)，就是让机器通过识别和理解过程把语音信号转变为相应的文本或命令的高技术。　主要包括特征提取技术、模式匹配准则及模型训练技术三个方面。其目标是将人类的语音中的词汇内容转换为</w:t>
-            </w:r>
-            <w:r>
-              <w:rPr>
-                <w:rFonts w:hint="eastAsia" w:asciiTheme="minorEastAsia" w:hAnsiTheme="minorEastAsia" w:eastAsiaTheme="minorEastAsia" w:cstheme="minorEastAsia"/>
-                <w:b w:val="0"/>
-                <w:bCs w:val="0"/>
-                <w:i w:val="0"/>
-                <w:caps w:val="0"/>
-                <w:color w:val="auto"/>
-                <w:spacing w:val="0"/>
-                <w:sz w:val="21"/>
-                <w:szCs w:val="21"/>
-                <w:u w:val="none"/>
-                <w:shd w:val="clear" w:fill="FFFFFF"/>
+                <w:rFonts w:hint="eastAsia"/>
+              </w:rPr>
+              <w:t>Automatic Speech Recognition，(ASR)，就是让机器通过识别和理解过程把语音信号转变为相应的文本或命令的高技术。　主要包括特征提取技术、模式匹配准则及模型训练技术三个方面。</w:t>
+            </w:r>
+            <w:r>
+              <w:rPr>
+                <w:rFonts w:hint="eastAsia"/>
+                <w:lang w:val="en-US" w:eastAsia="zh-CN"/>
+              </w:rPr>
+              <w:t xml:space="preserve"> </w:t>
+            </w:r>
+            <w:r>
+              <w:rPr>
+                <w:rFonts w:hint="eastAsia"/>
+              </w:rPr>
+              <w:t>其目标是将人类的语音中的词汇内容转换为</w:t>
+            </w:r>
+            <w:r>
+              <w:rPr>
+                <w:rFonts w:hint="eastAsia"/>
               </w:rPr>
               <w:fldChar w:fldCharType="begin"/>
             </w:r>
             <w:r>
               <w:rPr>
-                <w:rFonts w:hint="eastAsia" w:asciiTheme="minorEastAsia" w:hAnsiTheme="minorEastAsia" w:eastAsiaTheme="minorEastAsia" w:cstheme="minorEastAsia"/>
-                <w:b w:val="0"/>
-                <w:bCs w:val="0"/>
-                <w:i w:val="0"/>
-                <w:caps w:val="0"/>
-                <w:color w:val="auto"/>
-                <w:spacing w:val="0"/>
-                <w:sz w:val="21"/>
-                <w:szCs w:val="21"/>
-                <w:u w:val="none"/>
-                <w:shd w:val="clear" w:fill="FFFFFF"/>
+                <w:rFonts w:hint="eastAsia"/>
               </w:rPr>
               <w:instrText xml:space="preserve"> HYPERLINK "https://baike.baidu.com/item/%E8%AE%A1%E7%AE%97%E6%9C%BA" \t "https://baike.baidu.com/item/%E8%AF%AD%E9%9F%B3%E8%AF%86%E5%88%AB%E6%8A%80%E6%9C%AF/_blank" </w:instrText>
             </w:r>
             <w:r>
               <w:rPr>
-                <w:rFonts w:hint="eastAsia" w:asciiTheme="minorEastAsia" w:hAnsiTheme="minorEastAsia" w:eastAsiaTheme="minorEastAsia" w:cstheme="minorEastAsia"/>
-                <w:b w:val="0"/>
-                <w:bCs w:val="0"/>
-                <w:i w:val="0"/>
-                <w:caps w:val="0"/>
-                <w:color w:val="auto"/>
-                <w:spacing w:val="0"/>
-                <w:sz w:val="21"/>
-                <w:szCs w:val="21"/>
-                <w:u w:val="none"/>
-                <w:shd w:val="clear" w:fill="FFFFFF"/>
+                <w:rFonts w:hint="eastAsia"/>
               </w:rPr>
               <w:fldChar w:fldCharType="separate"/>
             </w:r>
@@ -1179,7 +923,6 @@
                 <w:caps w:val="0"/>
                 <w:color w:val="auto"/>
                 <w:spacing w:val="0"/>
-                <w:sz w:val="21"/>
                 <w:szCs w:val="21"/>
                 <w:u w:val="none"/>
                 <w:shd w:val="clear" w:fill="FFFFFF"/>
@@ -1188,80 +931,31 @@
             </w:r>
             <w:r>
               <w:rPr>
-                <w:rFonts w:hint="eastAsia" w:asciiTheme="minorEastAsia" w:hAnsiTheme="minorEastAsia" w:eastAsiaTheme="minorEastAsia" w:cstheme="minorEastAsia"/>
-                <w:b w:val="0"/>
-                <w:bCs w:val="0"/>
-                <w:i w:val="0"/>
-                <w:caps w:val="0"/>
-                <w:color w:val="auto"/>
-                <w:spacing w:val="0"/>
-                <w:sz w:val="21"/>
-                <w:szCs w:val="21"/>
-                <w:u w:val="none"/>
-                <w:shd w:val="clear" w:fill="FFFFFF"/>
+                <w:rFonts w:hint="eastAsia"/>
               </w:rPr>
               <w:fldChar w:fldCharType="end"/>
             </w:r>
             <w:r>
               <w:rPr>
-                <w:rFonts w:hint="eastAsia" w:asciiTheme="minorEastAsia" w:hAnsiTheme="minorEastAsia" w:eastAsiaTheme="minorEastAsia" w:cstheme="minorEastAsia"/>
-                <w:b w:val="0"/>
-                <w:bCs w:val="0"/>
-                <w:i w:val="0"/>
-                <w:caps w:val="0"/>
-                <w:color w:val="auto"/>
-                <w:spacing w:val="0"/>
-                <w:sz w:val="21"/>
-                <w:szCs w:val="21"/>
-                <w:shd w:val="clear" w:fill="FFFFFF"/>
+                <w:rFonts w:hint="eastAsia"/>
               </w:rPr>
               <w:t>可读的输入，例如按键、</w:t>
             </w:r>
             <w:r>
               <w:rPr>
-                <w:rFonts w:hint="eastAsia" w:asciiTheme="minorEastAsia" w:hAnsiTheme="minorEastAsia" w:eastAsiaTheme="minorEastAsia" w:cstheme="minorEastAsia"/>
-                <w:b w:val="0"/>
-                <w:bCs w:val="0"/>
-                <w:i w:val="0"/>
-                <w:caps w:val="0"/>
-                <w:color w:val="auto"/>
-                <w:spacing w:val="0"/>
-                <w:sz w:val="21"/>
-                <w:szCs w:val="21"/>
-                <w:u w:val="none"/>
-                <w:shd w:val="clear" w:fill="FFFFFF"/>
+                <w:rFonts w:hint="eastAsia"/>
               </w:rPr>
               <w:fldChar w:fldCharType="begin"/>
             </w:r>
             <w:r>
               <w:rPr>
-                <w:rFonts w:hint="eastAsia" w:asciiTheme="minorEastAsia" w:hAnsiTheme="minorEastAsia" w:eastAsiaTheme="minorEastAsia" w:cstheme="minorEastAsia"/>
-                <w:b w:val="0"/>
-                <w:bCs w:val="0"/>
-                <w:i w:val="0"/>
-                <w:caps w:val="0"/>
-                <w:color w:val="auto"/>
-                <w:spacing w:val="0"/>
-                <w:sz w:val="21"/>
-                <w:szCs w:val="21"/>
-                <w:u w:val="none"/>
-                <w:shd w:val="clear" w:fill="FFFFFF"/>
+                <w:rFonts w:hint="eastAsia"/>
               </w:rPr>
               <w:instrText xml:space="preserve"> HYPERLINK "https://baike.baidu.com/item/%E4%BA%8C%E8%BF%9B%E5%88%B6" \t "https://baike.baidu.com/item/%E8%AF%AD%E9%9F%B3%E8%AF%86%E5%88%AB%E6%8A%80%E6%9C%AF/_blank" </w:instrText>
             </w:r>
             <w:r>
               <w:rPr>
-                <w:rFonts w:hint="eastAsia" w:asciiTheme="minorEastAsia" w:hAnsiTheme="minorEastAsia" w:eastAsiaTheme="minorEastAsia" w:cstheme="minorEastAsia"/>
-                <w:b w:val="0"/>
-                <w:bCs w:val="0"/>
-                <w:i w:val="0"/>
-                <w:caps w:val="0"/>
-                <w:color w:val="auto"/>
-                <w:spacing w:val="0"/>
-                <w:sz w:val="21"/>
-                <w:szCs w:val="21"/>
-                <w:u w:val="none"/>
-                <w:shd w:val="clear" w:fill="FFFFFF"/>
+                <w:rFonts w:hint="eastAsia"/>
               </w:rPr>
               <w:fldChar w:fldCharType="separate"/>
             </w:r>
@@ -1275,7 +969,6 @@
                 <w:caps w:val="0"/>
                 <w:color w:val="auto"/>
                 <w:spacing w:val="0"/>
-                <w:sz w:val="21"/>
                 <w:szCs w:val="21"/>
                 <w:u w:val="none"/>
                 <w:shd w:val="clear" w:fill="FFFFFF"/>
@@ -1284,35 +977,32 @@
             </w:r>
             <w:r>
               <w:rPr>
-                <w:rFonts w:hint="eastAsia" w:asciiTheme="minorEastAsia" w:hAnsiTheme="minorEastAsia" w:eastAsiaTheme="minorEastAsia" w:cstheme="minorEastAsia"/>
-                <w:b w:val="0"/>
-                <w:bCs w:val="0"/>
-                <w:i w:val="0"/>
-                <w:caps w:val="0"/>
-                <w:color w:val="auto"/>
-                <w:spacing w:val="0"/>
-                <w:sz w:val="21"/>
-                <w:szCs w:val="21"/>
-                <w:u w:val="none"/>
-                <w:shd w:val="clear" w:fill="FFFFFF"/>
+                <w:rFonts w:hint="eastAsia"/>
               </w:rPr>
               <w:fldChar w:fldCharType="end"/>
             </w:r>
             <w:r>
               <w:rPr>
-                <w:rFonts w:hint="eastAsia" w:asciiTheme="minorEastAsia" w:hAnsiTheme="minorEastAsia" w:eastAsiaTheme="minorEastAsia" w:cstheme="minorEastAsia"/>
-                <w:b w:val="0"/>
-                <w:bCs w:val="0"/>
-                <w:i w:val="0"/>
-                <w:caps w:val="0"/>
-                <w:color w:val="auto"/>
-                <w:spacing w:val="0"/>
-                <w:sz w:val="21"/>
-                <w:szCs w:val="21"/>
-                <w:shd w:val="clear" w:fill="FFFFFF"/>
+                <w:rFonts w:hint="eastAsia"/>
               </w:rPr>
               <w:t>编码或者字符序列。与说话人识别及说话人确认不同，后者尝试识别或确认发出语音的说话人而非其中所包含的词汇内容。</w:t>
             </w:r>
+          </w:p>
+          <w:p>
+            <w:pPr>
+              <w:ind w:firstLine="420" w:firstLineChars="200"/>
+              <w:rPr>
+                <w:rFonts w:hint="eastAsia"/>
+              </w:rPr>
+            </w:pPr>
+          </w:p>
+          <w:p>
+            <w:pPr>
+              <w:ind w:firstLine="420" w:firstLineChars="200"/>
+              <w:rPr>
+                <w:rFonts w:hint="eastAsia"/>
+              </w:rPr>
+            </w:pPr>
           </w:p>
           <w:p>
             <w:pPr>
@@ -1351,46 +1041,49 @@
           </w:p>
           <w:p>
             <w:pPr>
-              <w:pStyle w:val="19"/>
-              <w:spacing w:line="360" w:lineRule="auto"/>
+              <w:pStyle w:val="5"/>
               <w:ind w:firstLine="420" w:firstLineChars="200"/>
               <w:rPr>
-                <w:rFonts w:hint="eastAsia" w:hAnsiTheme="minorEastAsia" w:eastAsiaTheme="minorEastAsia"/>
-              </w:rPr>
-            </w:pPr>
-            <w:r>
-              <w:rPr>
-                <w:rFonts w:hint="eastAsia" w:asciiTheme="minorEastAsia" w:hAnsiTheme="minorEastAsia" w:eastAsiaTheme="minorEastAsia" w:cstheme="minorEastAsia"/>
-                <w:bCs/>
+                <w:rFonts w:hint="eastAsia"/>
                 <w:sz w:val="21"/>
                 <w:szCs w:val="21"/>
               </w:rPr>
+            </w:pPr>
+            <w:r>
+              <w:rPr>
+                <w:rFonts w:hint="eastAsia"/>
+                <w:sz w:val="21"/>
+                <w:szCs w:val="21"/>
+              </w:rPr>
               <w:t>随着互联网的快速发展，网络聊天工具已经作为一种重要的信息交流工具，受到越来越多的网民的青睐。目前，出现了很多非常不错的聊天工具，其中应用比较广泛的有腾讯QQ、MSN-Messager等等。无论是个人还是企业等组织机构，对沟通的需求也在不断发展，传统的电话、传真、邮件等沟通方式显然已无法满足当今人们工作和生活沟通的需要。随着软件、网络和通讯三大现代信息技术的发展，在沟通、协作方面有着更多方便、快捷、实时等优势的即时通讯，成为继电话、E-Mail之后又一个完全融入每个人生活的互联网工具。即时通讯带给了更大的互动性，人们在交流彼此的看法、意见时，发现采用你来我往的方式达到的效果最为明显。这就体现了互动性。</w:t>
             </w:r>
             <w:r>
               <w:rPr>
-                <w:rFonts w:hint="eastAsia" w:asciiTheme="minorEastAsia" w:hAnsiTheme="minorEastAsia" w:eastAsiaTheme="minorEastAsia" w:cstheme="minorEastAsia"/>
-                <w:bCs/>
+                <w:rFonts w:hint="eastAsia"/>
                 <w:sz w:val="21"/>
                 <w:szCs w:val="21"/>
                 <w:lang w:val="en-US" w:eastAsia="zh-CN"/>
               </w:rPr>
-              <w:t>同时AI语音识别技术作为最近研究火热的一项课题，及时利用可以使我们很快的跟上互联网发展的脚步，对聊天室的语音识别的实现可以极大的方便用户，免去了打字的烦恼，使用语音识别可以识别用户所说的内容，配合上即时通讯，可以很方便的使用户进行交流，聊天机器人的发展更可以使用户快速获取自己的内容，例如天气情况的查询，简单的对话，都可通过机器人实现。通过使用现今热门的框架和技术，可以培养我们的动手能力，</w:t>
-            </w:r>
-            <w:r>
-              <w:rPr>
-                <w:rFonts w:hint="eastAsia" w:asciiTheme="minorEastAsia" w:hAnsiTheme="minorEastAsia" w:eastAsiaTheme="minorEastAsia" w:cstheme="minorEastAsia"/>
-                <w:bCs/>
+              <w:t>同时AI语音识别技</w:t>
+            </w:r>
+            <w:bookmarkStart w:id="16" w:name="_GoBack"/>
+            <w:bookmarkEnd w:id="16"/>
+            <w:r>
+              <w:rPr>
+                <w:rFonts w:hint="eastAsia"/>
                 <w:sz w:val="21"/>
                 <w:szCs w:val="21"/>
-              </w:rPr>
-              <w:t>培养刻苦钻研的学习精神和严肃认真的学习态度，这对以后的学习和工作有很大的益处。</w:t>
-            </w:r>
-            <w:r>
-              <w:rPr>
-                <w:rFonts w:hint="eastAsia" w:hAnsiTheme="minorEastAsia" w:eastAsiaTheme="minorEastAsia"/>
-              </w:rPr>
-              <w:t xml:space="preserve"> </w:t>
+                <w:lang w:val="en-US" w:eastAsia="zh-CN"/>
+              </w:rPr>
+              <w:t>术作为最近研究火热的一项课题，及时利用可以使我们很快的跟上互联网发展的脚步，对聊天室的语音识别的实现可以极大的方便用户，免去了打字的烦恼，使用语音识别可以识别用户所说的内容，配合上即时通讯，可以很方便的使用户进行交流，聊天机器人的发展更可以使用户快速获取自己的内容，例如天气情况的查询，简单的对话，都可通过机器人实现。通过使用现今热门的框架和技术，可以培养我们的动手能力，</w:t>
+            </w:r>
+            <w:r>
+              <w:rPr>
+                <w:rFonts w:hint="eastAsia"/>
+                <w:sz w:val="21"/>
+                <w:szCs w:val="21"/>
+              </w:rPr>
+              <w:t xml:space="preserve">培养刻苦钻研的学习精神和严肃认真的学习态度，这对以后的学习和工作有很大的益处。 </w:t>
             </w:r>
           </w:p>
           <w:p>
@@ -2331,7 +2024,6 @@
                 <w:sz w:val="24"/>
               </w:rPr>
             </w:pPr>
-            <w:bookmarkStart w:id="16" w:name="_GoBack"/>
             <w:r>
               <w:rPr>
                 <w:rFonts w:hint="eastAsia" w:asciiTheme="minorEastAsia" w:hAnsiTheme="minorEastAsia" w:eastAsiaTheme="minorEastAsia" w:cstheme="minorEastAsia"/>
@@ -2342,7 +2034,6 @@
           </w:p>
         </w:tc>
       </w:tr>
-      <w:bookmarkEnd w:id="16"/>
       <w:tr>
         <w:tblPrEx>
           <w:tblBorders>

--- a/毕业设计/开题报告.docx
+++ b/毕业设计/开题报告.docx
@@ -197,6 +197,7 @@
                   </w:tblGrid>
                   <w:tr>
                     <w:tblPrEx>
+                      <w:shd w:val="clear" w:color="auto" w:fill="FFFFFF"/>
                       <w:tblLayout w:type="fixed"/>
                       <w:tblCellMar>
                         <w:top w:w="0" w:type="dxa"/>
@@ -1064,18 +1065,7 @@
                 <w:szCs w:val="21"/>
                 <w:lang w:val="en-US" w:eastAsia="zh-CN"/>
               </w:rPr>
-              <w:t>同时AI语音识别技</w:t>
-            </w:r>
-            <w:bookmarkStart w:id="16" w:name="_GoBack"/>
-            <w:bookmarkEnd w:id="16"/>
-            <w:r>
-              <w:rPr>
-                <w:rFonts w:hint="eastAsia"/>
-                <w:sz w:val="21"/>
-                <w:szCs w:val="21"/>
-                <w:lang w:val="en-US" w:eastAsia="zh-CN"/>
-              </w:rPr>
-              <w:t>术作为最近研究火热的一项课题，及时利用可以使我们很快的跟上互联网发展的脚步，对聊天室的语音识别的实现可以极大的方便用户，免去了打字的烦恼，使用语音识别可以识别用户所说的内容，配合上即时通讯，可以很方便的使用户进行交流，聊天机器人的发展更可以使用户快速获取自己的内容，例如天气情况的查询，简单的对话，都可通过机器人实现。通过使用现今热门的框架和技术，可以培养我们的动手能力，</w:t>
+              <w:t>同时AI语音识别技术作为最近研究火热的一项课题，及时利用可以使我们很快的跟上互联网发展的脚步，对聊天室的语音识别的实现可以极大的方便用户，免去了打字的烦恼，使用语音识别可以识别用户所说的内容，配合上即时通讯，可以很方便的使用户进行交流，聊天机器人的发展更可以使用户快速获取自己的内容，例如天气情况的查询，简单的对话，都可通过机器人实现。通过使用现今热门的框架和技术，可以培养我们的动手能力，</w:t>
             </w:r>
             <w:r>
               <w:rPr>
@@ -1408,7 +1398,7 @@
               <w:spacing w:line="360" w:lineRule="auto"/>
               <w:ind w:firstLine="424" w:firstLineChars="202"/>
               <w:rPr>
-                <w:rFonts w:eastAsiaTheme="minorEastAsia"/>
+                <w:rFonts w:hAnsiTheme="minorEastAsia" w:eastAsiaTheme="minorEastAsia"/>
                 <w:szCs w:val="21"/>
               </w:rPr>
             </w:pPr>
@@ -1426,6 +1416,30 @@
               </w:rPr>
               <w:t>、网站兼容性、实用性的测试和保证。</w:t>
             </w:r>
+          </w:p>
+          <w:p>
+            <w:pPr>
+              <w:snapToGrid w:val="0"/>
+              <w:spacing w:line="360" w:lineRule="auto"/>
+              <w:ind w:firstLine="424" w:firstLineChars="202"/>
+              <w:rPr>
+                <w:rFonts w:hAnsiTheme="minorEastAsia" w:eastAsiaTheme="minorEastAsia"/>
+                <w:szCs w:val="21"/>
+              </w:rPr>
+            </w:pPr>
+          </w:p>
+          <w:p>
+            <w:pPr>
+              <w:snapToGrid w:val="0"/>
+              <w:spacing w:line="360" w:lineRule="auto"/>
+              <w:ind w:firstLine="424" w:firstLineChars="202"/>
+              <w:rPr>
+                <w:rFonts w:hAnsiTheme="minorEastAsia" w:eastAsiaTheme="minorEastAsia"/>
+                <w:szCs w:val="21"/>
+              </w:rPr>
+            </w:pPr>
+            <w:bookmarkStart w:id="16" w:name="_GoBack"/>
+            <w:bookmarkEnd w:id="16"/>
           </w:p>
           <w:p>
             <w:pPr>
@@ -1450,6 +1464,16 @@
               </w:rPr>
               <w:t>主要研究内容</w:t>
             </w:r>
+          </w:p>
+          <w:p>
+            <w:pPr>
+              <w:spacing w:line="360" w:lineRule="auto"/>
+              <w:ind w:firstLine="420" w:firstLineChars="200"/>
+              <w:rPr>
+                <w:rFonts w:hint="eastAsia"/>
+                <w:lang w:val="en-US" w:eastAsia="zh-CN"/>
+              </w:rPr>
+            </w:pPr>
           </w:p>
           <w:p>
             <w:pPr>

--- a/毕业设计/开题报告.docx
+++ b/毕业设计/开题报告.docx
@@ -197,7 +197,6 @@
                   </w:tblGrid>
                   <w:tr>
                     <w:tblPrEx>
-                      <w:shd w:val="clear" w:color="auto" w:fill="FFFFFF"/>
                       <w:tblLayout w:type="fixed"/>
                       <w:tblCellMar>
                         <w:top w:w="0" w:type="dxa"/>
@@ -680,45 +679,46 @@
           </w:p>
           <w:p>
             <w:pPr>
-              <w:rPr>
-                <w:rFonts w:hint="eastAsia"/>
-              </w:rPr>
-            </w:pPr>
-            <w:r>
-              <w:rPr>
-                <w:rFonts w:hint="eastAsia"/>
+              <w:ind w:firstLine="420" w:firstLineChars="200"/>
+              <w:rPr>
+                <w:rFonts w:hint="eastAsia" w:asciiTheme="minorEastAsia" w:hAnsiTheme="minorEastAsia" w:eastAsiaTheme="minorEastAsia" w:cstheme="minorEastAsia"/>
+              </w:rPr>
+            </w:pPr>
+            <w:r>
+              <w:rPr>
+                <w:rFonts w:hint="eastAsia" w:asciiTheme="minorEastAsia" w:hAnsiTheme="minorEastAsia" w:eastAsiaTheme="minorEastAsia" w:cstheme="minorEastAsia"/>
               </w:rPr>
               <w:t>HTML5是</w:t>
             </w:r>
             <w:r>
               <w:rPr>
-                <w:rFonts w:hint="eastAsia"/>
+                <w:rFonts w:hint="eastAsia" w:asciiTheme="minorEastAsia" w:hAnsiTheme="minorEastAsia" w:eastAsiaTheme="minorEastAsia" w:cstheme="minorEastAsia"/>
                 <w:lang w:val="en-US" w:eastAsia="zh-CN"/>
               </w:rPr>
               <w:t>新</w:t>
             </w:r>
             <w:r>
               <w:rPr>
-                <w:rFonts w:hint="eastAsia"/>
+                <w:rFonts w:hint="eastAsia" w:asciiTheme="minorEastAsia" w:hAnsiTheme="minorEastAsia" w:eastAsiaTheme="minorEastAsia" w:cstheme="minorEastAsia"/>
               </w:rPr>
               <w:t>一代互联网的Web标准，和以前的版本不同，HTML5并非仅仅用来表示Web 内容，它将使Web 进入一个成熟的应用平台，在这个平台上，视频、音频、图像和动画，以及同电脑的交互都被标准化。随着Adobe宣布停止Flash移动版开发，不少人预言HTML5的发展将给移动互联网产业带来革命性的深刻变化。作为新一代的网页语言，HTML5跨平台的支持得到不断增强，智能手机的迅速普及加上资费和网络速度的逐渐松绑，也为HTML5技术提供了良好的发展环境。</w:t>
             </w:r>
             <w:r>
               <w:rPr>
-                <w:rFonts w:hint="eastAsia"/>
+                <w:rFonts w:hint="eastAsia" w:asciiTheme="minorEastAsia" w:hAnsiTheme="minorEastAsia" w:eastAsiaTheme="minorEastAsia" w:cstheme="minorEastAsia"/>
               </w:rPr>
               <w:br w:type="textWrapping"/>
             </w:r>
             <w:r>
               <w:rPr>
-                <w:rFonts w:hint="eastAsia"/>
+                <w:rFonts w:hint="eastAsia" w:asciiTheme="minorEastAsia" w:hAnsiTheme="minorEastAsia" w:eastAsiaTheme="minorEastAsia" w:cstheme="minorEastAsia"/>
                 <w:lang w:val="en-US" w:eastAsia="zh-CN"/>
               </w:rPr>
               <w:t xml:space="preserve">    </w:t>
             </w:r>
             <w:r>
               <w:rPr>
-                <w:rFonts w:hint="eastAsia"/>
+                <w:rFonts w:hint="eastAsia" w:asciiTheme="minorEastAsia" w:hAnsiTheme="minorEastAsia" w:eastAsiaTheme="minorEastAsia" w:cstheme="minorEastAsia"/>
               </w:rPr>
               <w:t>这其中有“Web 的 TCP”之称的 WebSocket 格外吸引开发人员的注意。WebSocket 的出现使得浏览器提供对 Socket 的支持成为可能，从而在浏览器和服务器之间提供了一个基于 TCP 连接的双向通道。Web 开发人员可以非常方便地使用 WebSocket 构建实时 Web 应用，开发人员的手中从此又多了一柄神兵利器。</w:t>
             </w:r>
@@ -726,12 +726,12 @@
           <w:p>
             <w:pPr>
               <w:rPr>
-                <w:rFonts w:hint="eastAsia"/>
-              </w:rPr>
-            </w:pPr>
-            <w:r>
-              <w:rPr>
-                <w:rFonts w:hint="eastAsia"/>
+                <w:rFonts w:hint="eastAsia" w:asciiTheme="minorEastAsia" w:hAnsiTheme="minorEastAsia" w:eastAsiaTheme="minorEastAsia" w:cstheme="minorEastAsia"/>
+              </w:rPr>
+            </w:pPr>
+            <w:r>
+              <w:rPr>
+                <w:rFonts w:hint="eastAsia" w:asciiTheme="minorEastAsia" w:hAnsiTheme="minorEastAsia" w:eastAsiaTheme="minorEastAsia" w:cstheme="minorEastAsia"/>
               </w:rPr>
               <w:t>WebSocket 协议本质上是一个基于 TCP 的协议。为了建立一个 WebSocket连接，客户端浏览器首先要向服务器发起一个 HTTP 请求，这个请求和通常的 HTTP请求不同，包含了一些附加头信息，其中附加头信息“Upgrade: WebSocket”表明这是一个申请协议升级的 HTTP请求，服务器端解析这些附加的头信息然后产生应答信息返回给客户端，客户端和服务器端的 WebSocket连接就建立起来了，双方就可以通过这个连接通道自由的传递信息，并且这个连接会持续存在直到客户端或者服务器端的某一方主动的关闭连接。</w:t>
             </w:r>
@@ -740,38 +740,38 @@
             <w:pPr>
               <w:ind w:firstLine="420" w:firstLineChars="200"/>
               <w:rPr>
-                <w:rFonts w:hint="eastAsia"/>
-              </w:rPr>
-            </w:pPr>
-            <w:r>
-              <w:rPr>
-                <w:rFonts w:hint="eastAsia"/>
+                <w:rFonts w:hint="eastAsia" w:asciiTheme="minorEastAsia" w:hAnsiTheme="minorEastAsia" w:eastAsiaTheme="minorEastAsia" w:cstheme="minorEastAsia"/>
+              </w:rPr>
+            </w:pPr>
+            <w:r>
+              <w:rPr>
+                <w:rFonts w:hint="eastAsia" w:asciiTheme="minorEastAsia" w:hAnsiTheme="minorEastAsia" w:eastAsiaTheme="minorEastAsia" w:cstheme="minorEastAsia"/>
               </w:rPr>
               <w:t>React是Facebook开发的一款JS库</w:t>
             </w:r>
             <w:r>
               <w:rPr>
-                <w:rFonts w:hint="eastAsia"/>
+                <w:rFonts w:hint="eastAsia" w:asciiTheme="minorEastAsia" w:hAnsiTheme="minorEastAsia" w:eastAsiaTheme="minorEastAsia" w:cstheme="minorEastAsia"/>
                 <w:lang w:eastAsia="zh-CN"/>
               </w:rPr>
               <w:t>，</w:t>
             </w:r>
             <w:r>
               <w:rPr>
-                <w:rFonts w:hint="eastAsia"/>
+                <w:rFonts w:hint="eastAsia" w:asciiTheme="minorEastAsia" w:hAnsiTheme="minorEastAsia" w:eastAsiaTheme="minorEastAsia" w:cstheme="minorEastAsia"/>
                 <w:lang w:val="en-US" w:eastAsia="zh-CN"/>
               </w:rPr>
               <w:t>因为</w:t>
             </w:r>
             <w:r>
               <w:rPr>
-                <w:rFonts w:hint="eastAsia"/>
+                <w:rFonts w:hint="eastAsia" w:asciiTheme="minorEastAsia" w:hAnsiTheme="minorEastAsia" w:eastAsiaTheme="minorEastAsia" w:cstheme="minorEastAsia"/>
               </w:rPr>
               <w:t>Facebook认为MVC无法满足他们的扩展需求，由于他们非常巨大的代码库和庞大的组织，使得MVC很快变得非常复复杂，每当需要添加一项新的功能或特性时，系统的复杂度就成级数增长，致使代码变得脆弱和不可预测，结果导致他们的MVC正在土崩瓦解。认为MVC不适合大规模应用，当系统中有很多的模型和相应的视图时，其复杂度就会迅速扩大，非常难以理解和调试，特别是模型和视图间可能存在的双向数据流动。解决这个问题需要“以某种方式组织代码，使其更加可预测”，这通过他们(Facebook)提出的Flux和React已经完成</w:t>
             </w:r>
             <w:r>
               <w:rPr>
-                <w:rFonts w:hint="eastAsia"/>
+                <w:rFonts w:hint="eastAsia" w:asciiTheme="minorEastAsia" w:hAnsiTheme="minorEastAsia" w:eastAsiaTheme="minorEastAsia" w:cstheme="minorEastAsia"/>
                 <w:lang w:eastAsia="zh-CN"/>
               </w:rPr>
               <w:t>。</w:t>
@@ -781,24 +781,24 @@
             <w:pPr>
               <w:ind w:firstLine="420" w:firstLineChars="200"/>
               <w:rPr>
-                <w:rFonts w:hint="eastAsia"/>
-              </w:rPr>
-            </w:pPr>
-            <w:r>
-              <w:rPr>
-                <w:rFonts w:hint="eastAsia"/>
+                <w:rFonts w:hint="eastAsia" w:asciiTheme="minorEastAsia" w:hAnsiTheme="minorEastAsia" w:eastAsiaTheme="minorEastAsia" w:cstheme="minorEastAsia"/>
+              </w:rPr>
+            </w:pPr>
+            <w:r>
+              <w:rPr>
+                <w:rFonts w:hint="eastAsia" w:asciiTheme="minorEastAsia" w:hAnsiTheme="minorEastAsia" w:eastAsiaTheme="minorEastAsia" w:cstheme="minorEastAsia"/>
               </w:rPr>
               <w:fldChar w:fldCharType="begin"/>
             </w:r>
             <w:r>
               <w:rPr>
-                <w:rFonts w:hint="eastAsia"/>
+                <w:rFonts w:hint="eastAsia" w:asciiTheme="minorEastAsia" w:hAnsiTheme="minorEastAsia" w:eastAsiaTheme="minorEastAsia" w:cstheme="minorEastAsia"/>
               </w:rPr>
               <w:instrText xml:space="preserve"> HYPERLINK "https://baike.baidu.com/item/%E8%AF%AD%E9%9F%B3%E8%AF%86%E5%88%AB%E6%8A%80%E6%9C%AF" \t "https://baike.baidu.com/item/%E8%AF%AD%E9%9F%B3%E8%AF%86%E5%88%AB/_blank" </w:instrText>
             </w:r>
             <w:r>
               <w:rPr>
-                <w:rFonts w:hint="eastAsia"/>
+                <w:rFonts w:hint="eastAsia" w:asciiTheme="minorEastAsia" w:hAnsiTheme="minorEastAsia" w:eastAsiaTheme="minorEastAsia" w:cstheme="minorEastAsia"/>
               </w:rPr>
               <w:fldChar w:fldCharType="separate"/>
             </w:r>
@@ -820,38 +820,38 @@
             </w:r>
             <w:r>
               <w:rPr>
-                <w:rFonts w:hint="eastAsia"/>
+                <w:rFonts w:hint="eastAsia" w:asciiTheme="minorEastAsia" w:hAnsiTheme="minorEastAsia" w:eastAsiaTheme="minorEastAsia" w:cstheme="minorEastAsia"/>
               </w:rPr>
               <w:fldChar w:fldCharType="end"/>
             </w:r>
             <w:r>
               <w:rPr>
-                <w:rFonts w:hint="eastAsia"/>
+                <w:rFonts w:hint="eastAsia" w:asciiTheme="minorEastAsia" w:hAnsiTheme="minorEastAsia" w:eastAsiaTheme="minorEastAsia" w:cstheme="minorEastAsia"/>
                 <w:lang w:eastAsia="zh-CN"/>
               </w:rPr>
               <w:t>，</w:t>
             </w:r>
             <w:r>
               <w:rPr>
-                <w:rFonts w:hint="eastAsia"/>
+                <w:rFonts w:hint="eastAsia" w:asciiTheme="minorEastAsia" w:hAnsiTheme="minorEastAsia" w:eastAsiaTheme="minorEastAsia" w:cstheme="minorEastAsia"/>
               </w:rPr>
               <w:t>也被称为</w:t>
             </w:r>
             <w:r>
               <w:rPr>
-                <w:rFonts w:hint="eastAsia"/>
+                <w:rFonts w:hint="eastAsia" w:asciiTheme="minorEastAsia" w:hAnsiTheme="minorEastAsia" w:eastAsiaTheme="minorEastAsia" w:cstheme="minorEastAsia"/>
               </w:rPr>
               <w:fldChar w:fldCharType="begin"/>
             </w:r>
             <w:r>
               <w:rPr>
-                <w:rFonts w:hint="eastAsia"/>
+                <w:rFonts w:hint="eastAsia" w:asciiTheme="minorEastAsia" w:hAnsiTheme="minorEastAsia" w:eastAsiaTheme="minorEastAsia" w:cstheme="minorEastAsia"/>
               </w:rPr>
               <w:instrText xml:space="preserve"> HYPERLINK "https://baike.baidu.com/item/%E8%87%AA%E5%8A%A8%E8%AF%AD%E9%9F%B3%E8%AF%86%E5%88%AB" \t "https://baike.baidu.com/item/%E8%AF%AD%E9%9F%B3%E8%AF%86%E5%88%AB%E6%8A%80%E6%9C%AF/_blank" </w:instrText>
             </w:r>
             <w:r>
               <w:rPr>
-                <w:rFonts w:hint="eastAsia"/>
+                <w:rFonts w:hint="eastAsia" w:asciiTheme="minorEastAsia" w:hAnsiTheme="minorEastAsia" w:eastAsiaTheme="minorEastAsia" w:cstheme="minorEastAsia"/>
               </w:rPr>
               <w:fldChar w:fldCharType="separate"/>
             </w:r>
@@ -873,44 +873,44 @@
             </w:r>
             <w:r>
               <w:rPr>
-                <w:rFonts w:hint="eastAsia"/>
+                <w:rFonts w:hint="eastAsia" w:asciiTheme="minorEastAsia" w:hAnsiTheme="minorEastAsia" w:eastAsiaTheme="minorEastAsia" w:cstheme="minorEastAsia"/>
               </w:rPr>
               <w:fldChar w:fldCharType="end"/>
             </w:r>
             <w:r>
               <w:rPr>
-                <w:rFonts w:hint="eastAsia"/>
+                <w:rFonts w:hint="eastAsia" w:asciiTheme="minorEastAsia" w:hAnsiTheme="minorEastAsia" w:eastAsiaTheme="minorEastAsia" w:cstheme="minorEastAsia"/>
               </w:rPr>
               <w:t>Automatic Speech Recognition，(ASR)，就是让机器通过识别和理解过程把语音信号转变为相应的文本或命令的高技术。　主要包括特征提取技术、模式匹配准则及模型训练技术三个方面。</w:t>
             </w:r>
             <w:r>
               <w:rPr>
-                <w:rFonts w:hint="eastAsia"/>
+                <w:rFonts w:hint="eastAsia" w:asciiTheme="minorEastAsia" w:hAnsiTheme="minorEastAsia" w:eastAsiaTheme="minorEastAsia" w:cstheme="minorEastAsia"/>
                 <w:lang w:val="en-US" w:eastAsia="zh-CN"/>
               </w:rPr>
               <w:t xml:space="preserve"> </w:t>
             </w:r>
             <w:r>
               <w:rPr>
-                <w:rFonts w:hint="eastAsia"/>
+                <w:rFonts w:hint="eastAsia" w:asciiTheme="minorEastAsia" w:hAnsiTheme="minorEastAsia" w:eastAsiaTheme="minorEastAsia" w:cstheme="minorEastAsia"/>
               </w:rPr>
               <w:t>其目标是将人类的语音中的词汇内容转换为</w:t>
             </w:r>
             <w:r>
               <w:rPr>
-                <w:rFonts w:hint="eastAsia"/>
+                <w:rFonts w:hint="eastAsia" w:asciiTheme="minorEastAsia" w:hAnsiTheme="minorEastAsia" w:eastAsiaTheme="minorEastAsia" w:cstheme="minorEastAsia"/>
               </w:rPr>
               <w:fldChar w:fldCharType="begin"/>
             </w:r>
             <w:r>
               <w:rPr>
-                <w:rFonts w:hint="eastAsia"/>
+                <w:rFonts w:hint="eastAsia" w:asciiTheme="minorEastAsia" w:hAnsiTheme="minorEastAsia" w:eastAsiaTheme="minorEastAsia" w:cstheme="minorEastAsia"/>
               </w:rPr>
               <w:instrText xml:space="preserve"> HYPERLINK "https://baike.baidu.com/item/%E8%AE%A1%E7%AE%97%E6%9C%BA" \t "https://baike.baidu.com/item/%E8%AF%AD%E9%9F%B3%E8%AF%86%E5%88%AB%E6%8A%80%E6%9C%AF/_blank" </w:instrText>
             </w:r>
             <w:r>
               <w:rPr>
-                <w:rFonts w:hint="eastAsia"/>
+                <w:rFonts w:hint="eastAsia" w:asciiTheme="minorEastAsia" w:hAnsiTheme="minorEastAsia" w:eastAsiaTheme="minorEastAsia" w:cstheme="minorEastAsia"/>
               </w:rPr>
               <w:fldChar w:fldCharType="separate"/>
             </w:r>
@@ -932,31 +932,31 @@
             </w:r>
             <w:r>
               <w:rPr>
-                <w:rFonts w:hint="eastAsia"/>
+                <w:rFonts w:hint="eastAsia" w:asciiTheme="minorEastAsia" w:hAnsiTheme="minorEastAsia" w:eastAsiaTheme="minorEastAsia" w:cstheme="minorEastAsia"/>
               </w:rPr>
               <w:fldChar w:fldCharType="end"/>
             </w:r>
             <w:r>
               <w:rPr>
-                <w:rFonts w:hint="eastAsia"/>
+                <w:rFonts w:hint="eastAsia" w:asciiTheme="minorEastAsia" w:hAnsiTheme="minorEastAsia" w:eastAsiaTheme="minorEastAsia" w:cstheme="minorEastAsia"/>
               </w:rPr>
               <w:t>可读的输入，例如按键、</w:t>
             </w:r>
             <w:r>
               <w:rPr>
-                <w:rFonts w:hint="eastAsia"/>
+                <w:rFonts w:hint="eastAsia" w:asciiTheme="minorEastAsia" w:hAnsiTheme="minorEastAsia" w:eastAsiaTheme="minorEastAsia" w:cstheme="minorEastAsia"/>
               </w:rPr>
               <w:fldChar w:fldCharType="begin"/>
             </w:r>
             <w:r>
               <w:rPr>
-                <w:rFonts w:hint="eastAsia"/>
+                <w:rFonts w:hint="eastAsia" w:asciiTheme="minorEastAsia" w:hAnsiTheme="minorEastAsia" w:eastAsiaTheme="minorEastAsia" w:cstheme="minorEastAsia"/>
               </w:rPr>
               <w:instrText xml:space="preserve"> HYPERLINK "https://baike.baidu.com/item/%E4%BA%8C%E8%BF%9B%E5%88%B6" \t "https://baike.baidu.com/item/%E8%AF%AD%E9%9F%B3%E8%AF%86%E5%88%AB%E6%8A%80%E6%9C%AF/_blank" </w:instrText>
             </w:r>
             <w:r>
               <w:rPr>
-                <w:rFonts w:hint="eastAsia"/>
+                <w:rFonts w:hint="eastAsia" w:asciiTheme="minorEastAsia" w:hAnsiTheme="minorEastAsia" w:eastAsiaTheme="minorEastAsia" w:cstheme="minorEastAsia"/>
               </w:rPr>
               <w:fldChar w:fldCharType="separate"/>
             </w:r>
@@ -978,16 +978,24 @@
             </w:r>
             <w:r>
               <w:rPr>
+                <w:rFonts w:hint="eastAsia" w:asciiTheme="minorEastAsia" w:hAnsiTheme="minorEastAsia" w:eastAsiaTheme="minorEastAsia" w:cstheme="minorEastAsia"/>
+              </w:rPr>
+              <w:fldChar w:fldCharType="end"/>
+            </w:r>
+            <w:r>
+              <w:rPr>
+                <w:rFonts w:hint="eastAsia" w:asciiTheme="minorEastAsia" w:hAnsiTheme="minorEastAsia" w:eastAsiaTheme="minorEastAsia" w:cstheme="minorEastAsia"/>
+              </w:rPr>
+              <w:t>编码或者字符序列。与说话人识别及说话人确认不同，后者尝试识别或确认发出语音的说话人而非其中所包含的词汇内容。</w:t>
+            </w:r>
+          </w:p>
+          <w:p>
+            <w:pPr>
+              <w:ind w:firstLine="420" w:firstLineChars="200"/>
+              <w:rPr>
                 <w:rFonts w:hint="eastAsia"/>
               </w:rPr>
-              <w:fldChar w:fldCharType="end"/>
-            </w:r>
-            <w:r>
-              <w:rPr>
-                <w:rFonts w:hint="eastAsia"/>
-              </w:rPr>
-              <w:t>编码或者字符序列。与说话人识别及说话人确认不同，后者尝试识别或确认发出语音的说话人而非其中所包含的词汇内容。</w:t>
-            </w:r>
+            </w:pPr>
           </w:p>
           <w:p>
             <w:pPr>
@@ -1056,7 +1064,17 @@
                 <w:sz w:val="21"/>
                 <w:szCs w:val="21"/>
               </w:rPr>
-              <w:t>随着互联网的快速发展，网络聊天工具已经作为一种重要的信息交流工具，受到越来越多的网民的青睐。目前，出现了很多非常不错的聊天工具，其中应用比较广泛的有腾讯QQ、MSN-Messager等等。无论是个人还是企业等组织机构，对沟通的需求也在不断发展，传统的电话、传真、邮件等沟通方式显然已无法满足当今人们工作和生活沟通的需要。随着软件、网络和通讯三大现代信息技术的发展，在沟通、协作方面有着更多方便、快捷、实时等优势的即时通讯，成为继电话、E-Mail之后又一个完全融入每个人生活的互联网工具。即时通讯带给了更大的互动性，人们在交流彼此的看法、意见时，发现采用你来我往的方式达到的效果最为明显。这就体现了互动性。</w:t>
+              <w:t>随着互联网的快速发展，网络聊天工具已经作为一种重要的信息交流工具，受到越来越多的网民的青睐。目前，出现了很多非常不错的聊天工具，其中应用比较广泛的有腾讯QQ、MSN-Messager等等。无论是个人还是企业等组织机构，对沟通的需求也在不断发展，传统的电话、传真、邮件等沟通方式显然已无法满</w:t>
+            </w:r>
+            <w:bookmarkStart w:id="16" w:name="_GoBack"/>
+            <w:bookmarkEnd w:id="16"/>
+            <w:r>
+              <w:rPr>
+                <w:rFonts w:hint="eastAsia"/>
+                <w:sz w:val="21"/>
+                <w:szCs w:val="21"/>
+              </w:rPr>
+              <w:t>足当今人们工作和生活沟通的需要。随着软件、网络和通讯三大现代信息技术的发展，在沟通、协作方面有着更多方便、快捷、实时等优势的即时通讯，成为继电话、E-Mail之后又一个完全融入每个人生活的互联网工具。即时通讯带给了更大的互动性，人们在交流彼此的看法、意见时，发现采用你来我往的方式达到的效果最为明显。这就体现了互动性。</w:t>
             </w:r>
             <w:r>
               <w:rPr>
@@ -1438,8 +1456,6 @@
                 <w:szCs w:val="21"/>
               </w:rPr>
             </w:pPr>
-            <w:bookmarkStart w:id="16" w:name="_GoBack"/>
-            <w:bookmarkEnd w:id="16"/>
           </w:p>
           <w:p>
             <w:pPr>
